--- a/Actividad_1_Mensias_ADrian.docx
+++ b/Actividad_1_Mensias_ADrian.docx
@@ -4,6 +4,7 @@
   <w:body>
     <w:p>
       <w:pPr>
+        <w:spacing w:line="360" w:lineRule="auto"/>
         <w:jc w:val="center"/>
         <w:rPr>
           <w:b/>
@@ -30,6 +31,7 @@
     </w:p>
     <w:p>
       <w:pPr>
+        <w:spacing w:line="360" w:lineRule="auto"/>
         <w:rPr>
           <w:b/>
           <w:bCs/>
@@ -38,6 +40,7 @@
           <w:lang w:val="es-ES"/>
         </w:rPr>
       </w:pPr>
+      <w:proofErr w:type="spellStart"/>
       <w:r>
         <w:rPr>
           <w:b/>
@@ -46,11 +49,57 @@
           <w:szCs w:val="24"/>
           <w:lang w:val="es-ES"/>
         </w:rPr>
-        <w:t>Adrian Gonzalo Mensias Gonzalez</w:t>
+        <w:t>Adrian</w:t>
       </w:r>
+      <w:proofErr w:type="spellEnd"/>
+      <w:r>
+        <w:rPr>
+          <w:b/>
+          <w:bCs/>
+          <w:sz w:val="24"/>
+          <w:szCs w:val="24"/>
+          <w:lang w:val="es-ES"/>
+        </w:rPr>
+        <w:t xml:space="preserve"> Gonzalo </w:t>
+      </w:r>
+      <w:proofErr w:type="spellStart"/>
+      <w:r>
+        <w:rPr>
+          <w:b/>
+          <w:bCs/>
+          <w:sz w:val="24"/>
+          <w:szCs w:val="24"/>
+          <w:lang w:val="es-ES"/>
+        </w:rPr>
+        <w:t>Mensias</w:t>
+      </w:r>
+      <w:proofErr w:type="spellEnd"/>
+      <w:r>
+        <w:rPr>
+          <w:b/>
+          <w:bCs/>
+          <w:sz w:val="24"/>
+          <w:szCs w:val="24"/>
+          <w:lang w:val="es-ES"/>
+        </w:rPr>
+        <w:t xml:space="preserve"> </w:t>
+      </w:r>
+      <w:proofErr w:type="spellStart"/>
+      <w:r>
+        <w:rPr>
+          <w:b/>
+          <w:bCs/>
+          <w:sz w:val="24"/>
+          <w:szCs w:val="24"/>
+          <w:lang w:val="es-ES"/>
+        </w:rPr>
+        <w:t>Gonzalez</w:t>
+      </w:r>
+      <w:proofErr w:type="spellEnd"/>
     </w:p>
     <w:p>
       <w:pPr>
+        <w:spacing w:line="360" w:lineRule="auto"/>
         <w:jc w:val="both"/>
         <w:rPr>
           <w:sz w:val="24"/>
